--- a/GasSurrenderFormat.docx
+++ b/GasSurrenderFormat.docx
@@ -314,7 +314,45 @@
           <w:sz w:val="28"/>
           <w:szCs w:val="28"/>
         </w:rPr>
-        <w:t xml:space="preserve">I, Aashish Narayan Parbat, son of _______________ residing at </w:t>
+        <w:t xml:space="preserve">I, Aashish Narayan Parbat, son of </w:t>
+      </w:r>
+      <w:proofErr w:type="spellStart"/>
+      <w:r>
+        <w:rPr>
+          <w:rFonts w:asciiTheme="minorHAnsi" w:hAnsiTheme="minorHAnsi" w:cstheme="minorHAnsi"/>
+          <w:color w:val="222222"/>
+          <w:sz w:val="28"/>
+          <w:szCs w:val="28"/>
+        </w:rPr>
+        <w:t>Umesh</w:t>
+      </w:r>
+      <w:proofErr w:type="spellEnd"/>
+      <w:r>
+        <w:rPr>
+          <w:rFonts w:asciiTheme="minorHAnsi" w:hAnsiTheme="minorHAnsi" w:cstheme="minorHAnsi"/>
+          <w:color w:val="222222"/>
+          <w:sz w:val="28"/>
+          <w:szCs w:val="28"/>
+        </w:rPr>
+        <w:t xml:space="preserve"> </w:t>
+      </w:r>
+      <w:r>
+        <w:rPr>
+          <w:rFonts w:asciiTheme="minorHAnsi" w:hAnsiTheme="minorHAnsi" w:cstheme="minorHAnsi"/>
+          <w:color w:val="222222"/>
+          <w:sz w:val="28"/>
+          <w:szCs w:val="28"/>
+        </w:rPr>
+        <w:t>Narayan Parbat</w:t>
+      </w:r>
+      <w:r>
+        <w:rPr>
+          <w:rFonts w:asciiTheme="minorHAnsi" w:hAnsiTheme="minorHAnsi" w:cstheme="minorHAnsi"/>
+          <w:color w:val="222222"/>
+          <w:sz w:val="28"/>
+          <w:szCs w:val="28"/>
+        </w:rPr>
+        <w:t xml:space="preserve"> residing at </w:t>
       </w:r>
       <w:r>
         <w:rPr>
@@ -535,37 +573,17 @@
           <w:szCs w:val="28"/>
           <w:shd w:val="clear" w:color="auto" w:fill="FFFFFF"/>
         </w:rPr>
-        <w:t>I request you to close my gas connection as soon as possible.</w:t>
-      </w:r>
-      <w:r>
-        <w:rPr>
-          <w:rFonts w:asciiTheme="minorHAnsi" w:hAnsiTheme="minorHAnsi" w:cstheme="minorHAnsi"/>
-          <w:color w:val="000000"/>
+        <w:t xml:space="preserve">I request you to close my gas connection as soon as possible. </w:t>
+      </w:r>
+      <w:r>
+        <w:rPr>
+          <w:rFonts w:asciiTheme="minorHAnsi" w:hAnsiTheme="minorHAnsi" w:cstheme="minorHAnsi"/>
+          <w:color w:val="222222"/>
           <w:sz w:val="28"/>
           <w:szCs w:val="28"/>
           <w:shd w:val="clear" w:color="auto" w:fill="FFFFFF"/>
         </w:rPr>
-        <w:t xml:space="preserve"> </w:t>
-      </w:r>
-      <w:r>
-        <w:rPr>
-          <w:rFonts w:asciiTheme="minorHAnsi" w:hAnsiTheme="minorHAnsi" w:cstheme="minorHAnsi"/>
-          <w:color w:val="222222"/>
-          <w:sz w:val="28"/>
-          <w:szCs w:val="28"/>
-          <w:shd w:val="clear" w:color="auto" w:fill="FFFFFF"/>
-        </w:rPr>
-        <w:t xml:space="preserve">I am enclosing the required documents along with the application. </w:t>
-      </w:r>
-      <w:r>
-        <w:rPr>
-          <w:rFonts w:asciiTheme="minorHAnsi" w:hAnsiTheme="minorHAnsi" w:cstheme="minorHAnsi"/>
-          <w:color w:val="222222"/>
-          <w:sz w:val="28"/>
-          <w:szCs w:val="28"/>
-          <w:shd w:val="clear" w:color="auto" w:fill="FFFFFF"/>
-        </w:rPr>
-        <w:t>Also a</w:t>
+        <w:t>I am enclosing the required documents along with the application. Also a</w:t>
       </w:r>
       <w:r>
         <w:rPr>
@@ -682,64 +700,31 @@
           <w:szCs w:val="28"/>
         </w:rPr>
       </w:pPr>
-    </w:p>
-    <w:p>
-      <w:pPr>
-        <w:pStyle w:val="NormalWeb"/>
-        <w:shd w:val="clear" w:color="auto" w:fill="FFFFFF"/>
-        <w:spacing w:before="0" w:beforeAutospacing="0" w:after="0" w:afterAutospacing="0"/>
-        <w:textAlignment w:val="baseline"/>
-        <w:rPr>
-          <w:rFonts w:asciiTheme="minorHAnsi" w:hAnsiTheme="minorHAnsi" w:cstheme="minorHAnsi"/>
-          <w:color w:val="222222"/>
-          <w:sz w:val="28"/>
-          <w:szCs w:val="28"/>
-        </w:rPr>
-      </w:pPr>
-      <w:r>
-        <w:rPr>
-          <w:rFonts w:asciiTheme="minorHAnsi" w:hAnsiTheme="minorHAnsi" w:cstheme="minorHAnsi"/>
-          <w:color w:val="222222"/>
-          <w:sz w:val="28"/>
-          <w:szCs w:val="28"/>
-        </w:rPr>
-        <w:t xml:space="preserve">                                    </w:t>
-      </w:r>
-      <w:r>
-        <w:rPr>
-          <w:rFonts w:asciiTheme="minorHAnsi" w:hAnsiTheme="minorHAnsi" w:cstheme="minorHAnsi"/>
-          <w:color w:val="222222"/>
-          <w:sz w:val="28"/>
-          <w:szCs w:val="28"/>
-        </w:rPr>
-        <w:t xml:space="preserve">                           </w:t>
-      </w:r>
-      <w:r>
-        <w:rPr>
-          <w:rFonts w:asciiTheme="minorHAnsi" w:hAnsiTheme="minorHAnsi" w:cstheme="minorHAnsi"/>
-          <w:color w:val="222222"/>
-          <w:sz w:val="28"/>
-          <w:szCs w:val="28"/>
-        </w:rPr>
-        <w:t xml:space="preserve">      </w:t>
-      </w:r>
-      <w:r>
-        <w:rPr>
-          <w:rFonts w:asciiTheme="minorHAnsi" w:hAnsiTheme="minorHAnsi" w:cstheme="minorHAnsi"/>
-          <w:color w:val="222222"/>
-          <w:sz w:val="28"/>
-          <w:szCs w:val="28"/>
-        </w:rPr>
-        <w:t xml:space="preserve"> </w:t>
-      </w:r>
-      <w:r>
-        <w:rPr>
-          <w:rFonts w:asciiTheme="minorHAnsi" w:hAnsiTheme="minorHAnsi" w:cstheme="minorHAnsi"/>
-          <w:color w:val="222222"/>
-          <w:sz w:val="28"/>
-          <w:szCs w:val="28"/>
-        </w:rPr>
-        <w:t>Signature: ____________</w:t>
+      <w:bookmarkStart w:id="0" w:name="_GoBack"/>
+      <w:bookmarkEnd w:id="0"/>
+    </w:p>
+    <w:p>
+      <w:pPr>
+        <w:pStyle w:val="NormalWeb"/>
+        <w:shd w:val="clear" w:color="auto" w:fill="FFFFFF"/>
+        <w:spacing w:before="0" w:beforeAutospacing="0" w:after="0" w:afterAutospacing="0" w:line="360" w:lineRule="auto"/>
+        <w:ind w:left="5040" w:firstLine="720"/>
+        <w:textAlignment w:val="baseline"/>
+        <w:rPr>
+          <w:rFonts w:asciiTheme="minorHAnsi" w:hAnsiTheme="minorHAnsi" w:cstheme="minorHAnsi"/>
+          <w:color w:val="222222"/>
+          <w:sz w:val="28"/>
+          <w:szCs w:val="28"/>
+        </w:rPr>
+      </w:pPr>
+      <w:r>
+        <w:rPr>
+          <w:rFonts w:asciiTheme="minorHAnsi" w:hAnsiTheme="minorHAnsi" w:cstheme="minorHAnsi"/>
+          <w:color w:val="222222"/>
+          <w:sz w:val="28"/>
+          <w:szCs w:val="28"/>
+        </w:rPr>
+        <w:t>____________</w:t>
       </w:r>
       <w:r>
         <w:rPr>
@@ -761,33 +746,29 @@
         <w:rPr>
           <w:rFonts w:asciiTheme="minorHAnsi" w:hAnsiTheme="minorHAnsi" w:cstheme="minorHAnsi"/>
           <w:color w:val="222222"/>
-          <w:sz w:val="16"/>
-          <w:szCs w:val="28"/>
-        </w:rPr>
-      </w:pPr>
-    </w:p>
-    <w:p>
-      <w:pPr>
-        <w:pStyle w:val="NormalWeb"/>
-        <w:shd w:val="clear" w:color="auto" w:fill="FFFFFF"/>
-        <w:spacing w:before="0" w:beforeAutospacing="0" w:after="0" w:afterAutospacing="0"/>
-        <w:ind w:left="5760"/>
-        <w:textAlignment w:val="baseline"/>
-        <w:rPr>
-          <w:rFonts w:asciiTheme="minorHAnsi" w:hAnsiTheme="minorHAnsi" w:cstheme="minorHAnsi"/>
-          <w:color w:val="222222"/>
-          <w:sz w:val="28"/>
-          <w:szCs w:val="28"/>
-        </w:rPr>
-      </w:pPr>
-      <w:r>
-        <w:rPr>
-          <w:rFonts w:asciiTheme="minorHAnsi" w:hAnsiTheme="minorHAnsi" w:cstheme="minorHAnsi"/>
-          <w:color w:val="222222"/>
-          <w:sz w:val="28"/>
-          <w:szCs w:val="28"/>
-        </w:rPr>
-        <w:t>Aashish Narayan Parbat</w:t>
+          <w:sz w:val="28"/>
+          <w:szCs w:val="28"/>
+        </w:rPr>
+      </w:pPr>
+      <w:proofErr w:type="spellStart"/>
+      <w:r>
+        <w:rPr>
+          <w:rFonts w:asciiTheme="minorHAnsi" w:hAnsiTheme="minorHAnsi" w:cstheme="minorHAnsi"/>
+          <w:color w:val="222222"/>
+          <w:sz w:val="28"/>
+          <w:szCs w:val="28"/>
+        </w:rPr>
+        <w:t>Aashish</w:t>
+      </w:r>
+      <w:proofErr w:type="spellEnd"/>
+      <w:r>
+        <w:rPr>
+          <w:rFonts w:asciiTheme="minorHAnsi" w:hAnsiTheme="minorHAnsi" w:cstheme="minorHAnsi"/>
+          <w:color w:val="222222"/>
+          <w:sz w:val="28"/>
+          <w:szCs w:val="28"/>
+        </w:rPr>
+        <w:t xml:space="preserve"> Narayan Parbat</w:t>
       </w:r>
       <w:r>
         <w:rPr>
@@ -850,8 +831,6 @@
         </w:rPr>
         <w:t>Customer No. 84578739</w:t>
       </w:r>
-      <w:bookmarkStart w:id="0" w:name="_GoBack"/>
-      <w:bookmarkEnd w:id="0"/>
     </w:p>
     <w:p>
       <w:pPr>
